--- a/Record Programs.docx
+++ b/Record Programs.docx
@@ -4030,6 +4030,2236 @@
         </w:rPr>
         <w:t>&lt;/html&gt;</w:t>
       </w:r>
+    </w:p>
+    <w:p>
+      <w:pPr>
+        <w:spacing w:after="0"/>
+        <w:rPr>
+          <w:rFonts w:ascii="Consolas" w:hAnsi="Consolas" w:cs="Consolas"/>
+        </w:rPr>
+      </w:pPr>
+    </w:p>
+    <w:p>
+      <w:pPr>
+        <w:spacing w:after="0"/>
+        <w:rPr>
+          <w:rFonts w:ascii="Consolas" w:hAnsi="Consolas" w:cs="Consolas"/>
+        </w:rPr>
+      </w:pPr>
+    </w:p>
+    <w:p>
+      <w:pPr>
+        <w:spacing w:after="0" w:line="240" w:lineRule="auto"/>
+        <w:jc w:val="both"/>
+        <w:rPr>
+          <w:rFonts w:ascii="Times New Roman" w:eastAsia="Bookman Old Style" w:hAnsi="Times New Roman" w:cs="Times New Roman"/>
+          <w:sz w:val="24"/>
+          <w:szCs w:val="24"/>
+        </w:rPr>
+      </w:pPr>
+      <w:r>
+        <w:rPr>
+          <w:rFonts w:ascii="Times New Roman" w:eastAsia="Bookman Old Style" w:hAnsi="Times New Roman" w:cs="Times New Roman"/>
+          <w:sz w:val="24"/>
+          <w:szCs w:val="24"/>
+        </w:rPr>
+        <w:t>15.</w:t>
+      </w:r>
+      <w:r>
+        <w:rPr>
+          <w:rFonts w:ascii="Times New Roman" w:eastAsia="Bookman Old Style" w:hAnsi="Times New Roman" w:cs="Times New Roman"/>
+          <w:sz w:val="24"/>
+          <w:szCs w:val="24"/>
+        </w:rPr>
+        <w:t>Create a web page using two image files, which switch between one</w:t>
+      </w:r>
+      <w:r>
+        <w:rPr>
+          <w:rFonts w:ascii="Times New Roman" w:eastAsia="Bookman Old Style" w:hAnsi="Times New Roman" w:cs="Times New Roman"/>
+          <w:sz w:val="24"/>
+          <w:szCs w:val="24"/>
+        </w:rPr>
+        <w:t xml:space="preserve"> </w:t>
+      </w:r>
+      <w:r>
+        <w:rPr>
+          <w:rFonts w:ascii="Times New Roman" w:eastAsia="Bookman Old Style" w:hAnsi="Times New Roman" w:cs="Times New Roman"/>
+          <w:sz w:val="24"/>
+          <w:szCs w:val="24"/>
+        </w:rPr>
+        <w:t>another as the mouse pointer moves over the images. Use the</w:t>
+      </w:r>
+      <w:r>
+        <w:rPr>
+          <w:rFonts w:ascii="Times New Roman" w:eastAsia="Bookman Old Style" w:hAnsi="Times New Roman" w:cs="Times New Roman"/>
+          <w:sz w:val="24"/>
+          <w:szCs w:val="24"/>
+        </w:rPr>
+        <w:t xml:space="preserve"> </w:t>
+      </w:r>
+      <w:proofErr w:type="spellStart"/>
+      <w:r>
+        <w:rPr>
+          <w:rFonts w:ascii="Times New Roman" w:eastAsia="Bookman Old Style" w:hAnsi="Times New Roman" w:cs="Times New Roman"/>
+          <w:sz w:val="24"/>
+          <w:szCs w:val="24"/>
+        </w:rPr>
+        <w:t>mouseover</w:t>
+      </w:r>
+      <w:proofErr w:type="spellEnd"/>
+      <w:r>
+        <w:rPr>
+          <w:rFonts w:ascii="Times New Roman" w:eastAsia="Bookman Old Style" w:hAnsi="Times New Roman" w:cs="Times New Roman"/>
+          <w:sz w:val="24"/>
+          <w:szCs w:val="24"/>
+        </w:rPr>
+        <w:t xml:space="preserve"> and </w:t>
+      </w:r>
+      <w:proofErr w:type="spellStart"/>
+      <w:r>
+        <w:rPr>
+          <w:rFonts w:ascii="Times New Roman" w:eastAsia="Bookman Old Style" w:hAnsi="Times New Roman" w:cs="Times New Roman"/>
+          <w:sz w:val="24"/>
+          <w:szCs w:val="24"/>
+        </w:rPr>
+        <w:t>mouseut</w:t>
+      </w:r>
+      <w:proofErr w:type="spellEnd"/>
+      <w:r>
+        <w:rPr>
+          <w:rFonts w:ascii="Times New Roman" w:eastAsia="Bookman Old Style" w:hAnsi="Times New Roman" w:cs="Times New Roman"/>
+          <w:sz w:val="24"/>
+          <w:szCs w:val="24"/>
+        </w:rPr>
+        <w:t xml:space="preserve"> event handlers.</w:t>
+      </w:r>
+    </w:p>
+    <w:p>
+      <w:pPr>
+        <w:spacing w:after="0"/>
+        <w:rPr>
+          <w:rFonts w:ascii="Consolas" w:hAnsi="Consolas" w:cs="Consolas"/>
+        </w:rPr>
+      </w:pPr>
+    </w:p>
+    <w:p>
+      <w:pPr>
+        <w:spacing w:after="0"/>
+        <w:rPr>
+          <w:rFonts w:ascii="Consolas" w:hAnsi="Consolas" w:cs="Consolas"/>
+        </w:rPr>
+      </w:pPr>
+      <w:r>
+        <w:rPr>
+          <w:rFonts w:ascii="Consolas" w:hAnsi="Consolas" w:cs="Consolas"/>
+        </w:rPr>
+        <w:t>&lt;html&gt;</w:t>
+      </w:r>
+    </w:p>
+    <w:p>
+      <w:pPr>
+        <w:spacing w:after="0"/>
+        <w:rPr>
+          <w:rFonts w:ascii="Consolas" w:hAnsi="Consolas" w:cs="Consolas"/>
+        </w:rPr>
+      </w:pPr>
+      <w:r>
+        <w:rPr>
+          <w:rFonts w:ascii="Consolas" w:hAnsi="Consolas" w:cs="Consolas"/>
+        </w:rPr>
+        <w:t>&lt;head&gt;</w:t>
+      </w:r>
+    </w:p>
+    <w:p>
+      <w:pPr>
+        <w:spacing w:after="0"/>
+        <w:rPr>
+          <w:rFonts w:ascii="Consolas" w:hAnsi="Consolas" w:cs="Consolas"/>
+        </w:rPr>
+      </w:pPr>
+      <w:r>
+        <w:rPr>
+          <w:rFonts w:ascii="Consolas" w:hAnsi="Consolas" w:cs="Consolas"/>
+        </w:rPr>
+        <w:t>&lt;script type = "text/</w:t>
+      </w:r>
+      <w:proofErr w:type="spellStart"/>
+      <w:r>
+        <w:rPr>
+          <w:rFonts w:ascii="Consolas" w:hAnsi="Consolas" w:cs="Consolas"/>
+        </w:rPr>
+        <w:t>javascript</w:t>
+      </w:r>
+      <w:proofErr w:type="spellEnd"/>
+      <w:r>
+        <w:rPr>
+          <w:rFonts w:ascii="Consolas" w:hAnsi="Consolas" w:cs="Consolas"/>
+        </w:rPr>
+        <w:t>"&gt;</w:t>
+      </w:r>
+    </w:p>
+    <w:p>
+      <w:pPr>
+        <w:spacing w:after="0"/>
+        <w:rPr>
+          <w:rFonts w:ascii="Consolas" w:hAnsi="Consolas" w:cs="Consolas"/>
+        </w:rPr>
+      </w:pPr>
+      <w:r>
+        <w:rPr>
+          <w:rFonts w:ascii="Consolas" w:hAnsi="Consolas" w:cs="Consolas"/>
+        </w:rPr>
+        <w:t xml:space="preserve">    function </w:t>
+      </w:r>
+      <w:proofErr w:type="spellStart"/>
+      <w:r>
+        <w:rPr>
+          <w:rFonts w:ascii="Consolas" w:hAnsi="Consolas" w:cs="Consolas"/>
+        </w:rPr>
+        <w:t>mouseover</w:t>
+      </w:r>
+      <w:proofErr w:type="spellEnd"/>
+      <w:r>
+        <w:rPr>
+          <w:rFonts w:ascii="Consolas" w:hAnsi="Consolas" w:cs="Consolas"/>
+        </w:rPr>
+        <w:t>()</w:t>
+      </w:r>
+    </w:p>
+    <w:p>
+      <w:pPr>
+        <w:spacing w:after="0"/>
+        <w:rPr>
+          <w:rFonts w:ascii="Consolas" w:hAnsi="Consolas" w:cs="Consolas"/>
+        </w:rPr>
+      </w:pPr>
+      <w:r>
+        <w:rPr>
+          <w:rFonts w:ascii="Consolas" w:hAnsi="Consolas" w:cs="Consolas"/>
+        </w:rPr>
+        <w:t xml:space="preserve">    {</w:t>
+      </w:r>
+    </w:p>
+    <w:p>
+      <w:pPr>
+        <w:spacing w:after="0"/>
+        <w:rPr>
+          <w:rFonts w:ascii="Consolas" w:hAnsi="Consolas" w:cs="Consolas"/>
+        </w:rPr>
+      </w:pPr>
+      <w:r>
+        <w:rPr>
+          <w:rFonts w:ascii="Consolas" w:hAnsi="Consolas" w:cs="Consolas"/>
+        </w:rPr>
+        <w:t xml:space="preserve">        </w:t>
+      </w:r>
+      <w:proofErr w:type="spellStart"/>
+      <w:r>
+        <w:rPr>
+          <w:rFonts w:ascii="Consolas" w:hAnsi="Consolas" w:cs="Consolas"/>
+        </w:rPr>
+        <w:t>document.getElementById</w:t>
+      </w:r>
+      <w:proofErr w:type="spellEnd"/>
+      <w:r>
+        <w:rPr>
+          <w:rFonts w:ascii="Consolas" w:hAnsi="Consolas" w:cs="Consolas"/>
+        </w:rPr>
+        <w:t>("</w:t>
+      </w:r>
+      <w:proofErr w:type="spellStart"/>
+      <w:r>
+        <w:rPr>
+          <w:rFonts w:ascii="Consolas" w:hAnsi="Consolas" w:cs="Consolas"/>
+        </w:rPr>
+        <w:t>img</w:t>
+      </w:r>
+      <w:proofErr w:type="spellEnd"/>
+      <w:r>
+        <w:rPr>
+          <w:rFonts w:ascii="Consolas" w:hAnsi="Consolas" w:cs="Consolas"/>
+        </w:rPr>
+        <w:t>").</w:t>
+      </w:r>
+      <w:proofErr w:type="spellStart"/>
+      <w:r>
+        <w:rPr>
+          <w:rFonts w:ascii="Consolas" w:hAnsi="Consolas" w:cs="Consolas"/>
+        </w:rPr>
+        <w:t>src</w:t>
+      </w:r>
+      <w:proofErr w:type="spellEnd"/>
+      <w:r>
+        <w:rPr>
+          <w:rFonts w:ascii="Consolas" w:hAnsi="Consolas" w:cs="Consolas"/>
+        </w:rPr>
+        <w:t xml:space="preserve"> = "Angular.png";</w:t>
+      </w:r>
+    </w:p>
+    <w:p>
+      <w:pPr>
+        <w:spacing w:after="0"/>
+        <w:rPr>
+          <w:rFonts w:ascii="Consolas" w:hAnsi="Consolas" w:cs="Consolas"/>
+        </w:rPr>
+      </w:pPr>
+      <w:r>
+        <w:rPr>
+          <w:rFonts w:ascii="Consolas" w:hAnsi="Consolas" w:cs="Consolas"/>
+        </w:rPr>
+        <w:t xml:space="preserve">    }</w:t>
+      </w:r>
+    </w:p>
+    <w:p>
+      <w:pPr>
+        <w:spacing w:after="0"/>
+        <w:rPr>
+          <w:rFonts w:ascii="Consolas" w:hAnsi="Consolas" w:cs="Consolas"/>
+        </w:rPr>
+      </w:pPr>
+      <w:r>
+        <w:rPr>
+          <w:rFonts w:ascii="Consolas" w:hAnsi="Consolas" w:cs="Consolas"/>
+        </w:rPr>
+        <w:t xml:space="preserve">    function </w:t>
+      </w:r>
+      <w:proofErr w:type="spellStart"/>
+      <w:r>
+        <w:rPr>
+          <w:rFonts w:ascii="Consolas" w:hAnsi="Consolas" w:cs="Consolas"/>
+        </w:rPr>
+        <w:t>mouseout</w:t>
+      </w:r>
+      <w:proofErr w:type="spellEnd"/>
+      <w:r>
+        <w:rPr>
+          <w:rFonts w:ascii="Consolas" w:hAnsi="Consolas" w:cs="Consolas"/>
+        </w:rPr>
+        <w:t>()</w:t>
+      </w:r>
+    </w:p>
+    <w:p>
+      <w:pPr>
+        <w:spacing w:after="0"/>
+        <w:rPr>
+          <w:rFonts w:ascii="Consolas" w:hAnsi="Consolas" w:cs="Consolas"/>
+        </w:rPr>
+      </w:pPr>
+      <w:r>
+        <w:rPr>
+          <w:rFonts w:ascii="Consolas" w:hAnsi="Consolas" w:cs="Consolas"/>
+        </w:rPr>
+        <w:t xml:space="preserve">    {</w:t>
+      </w:r>
+    </w:p>
+    <w:p>
+      <w:pPr>
+        <w:spacing w:after="0"/>
+        <w:rPr>
+          <w:rFonts w:ascii="Consolas" w:hAnsi="Consolas" w:cs="Consolas"/>
+        </w:rPr>
+      </w:pPr>
+      <w:r>
+        <w:rPr>
+          <w:rFonts w:ascii="Consolas" w:hAnsi="Consolas" w:cs="Consolas"/>
+        </w:rPr>
+        <w:t xml:space="preserve">        </w:t>
+      </w:r>
+      <w:proofErr w:type="spellStart"/>
+      <w:r>
+        <w:rPr>
+          <w:rFonts w:ascii="Consolas" w:hAnsi="Consolas" w:cs="Consolas"/>
+        </w:rPr>
+        <w:t>document.getElementById</w:t>
+      </w:r>
+      <w:proofErr w:type="spellEnd"/>
+      <w:r>
+        <w:rPr>
+          <w:rFonts w:ascii="Consolas" w:hAnsi="Consolas" w:cs="Consolas"/>
+        </w:rPr>
+        <w:t>("</w:t>
+      </w:r>
+      <w:proofErr w:type="spellStart"/>
+      <w:r>
+        <w:rPr>
+          <w:rFonts w:ascii="Consolas" w:hAnsi="Consolas" w:cs="Consolas"/>
+        </w:rPr>
+        <w:t>img</w:t>
+      </w:r>
+      <w:proofErr w:type="spellEnd"/>
+      <w:r>
+        <w:rPr>
+          <w:rFonts w:ascii="Consolas" w:hAnsi="Consolas" w:cs="Consolas"/>
+        </w:rPr>
+        <w:t>").</w:t>
+      </w:r>
+      <w:proofErr w:type="spellStart"/>
+      <w:r>
+        <w:rPr>
+          <w:rFonts w:ascii="Consolas" w:hAnsi="Consolas" w:cs="Consolas"/>
+        </w:rPr>
+        <w:t>src</w:t>
+      </w:r>
+      <w:proofErr w:type="spellEnd"/>
+      <w:r>
+        <w:rPr>
+          <w:rFonts w:ascii="Consolas" w:hAnsi="Consolas" w:cs="Consolas"/>
+        </w:rPr>
+        <w:t xml:space="preserve"> = "React.png";</w:t>
+      </w:r>
+    </w:p>
+    <w:p>
+      <w:pPr>
+        <w:spacing w:after="0"/>
+        <w:rPr>
+          <w:rFonts w:ascii="Consolas" w:hAnsi="Consolas" w:cs="Consolas"/>
+        </w:rPr>
+      </w:pPr>
+      <w:r>
+        <w:rPr>
+          <w:rFonts w:ascii="Consolas" w:hAnsi="Consolas" w:cs="Consolas"/>
+        </w:rPr>
+        <w:t xml:space="preserve">    }</w:t>
+      </w:r>
+    </w:p>
+    <w:p>
+      <w:pPr>
+        <w:spacing w:after="0"/>
+        <w:rPr>
+          <w:rFonts w:ascii="Consolas" w:hAnsi="Consolas" w:cs="Consolas"/>
+        </w:rPr>
+      </w:pPr>
+      <w:r>
+        <w:rPr>
+          <w:rFonts w:ascii="Consolas" w:hAnsi="Consolas" w:cs="Consolas"/>
+        </w:rPr>
+        <w:t>&lt;/script&gt;</w:t>
+      </w:r>
+    </w:p>
+    <w:p>
+      <w:pPr>
+        <w:spacing w:after="0"/>
+        <w:rPr>
+          <w:rFonts w:ascii="Consolas" w:hAnsi="Consolas" w:cs="Consolas"/>
+        </w:rPr>
+      </w:pPr>
+      <w:r>
+        <w:rPr>
+          <w:rFonts w:ascii="Consolas" w:hAnsi="Consolas" w:cs="Consolas"/>
+        </w:rPr>
+        <w:t>&lt;/head&gt;</w:t>
+      </w:r>
+    </w:p>
+    <w:p>
+      <w:pPr>
+        <w:spacing w:after="0"/>
+        <w:rPr>
+          <w:rFonts w:ascii="Consolas" w:hAnsi="Consolas" w:cs="Consolas"/>
+        </w:rPr>
+      </w:pPr>
+      <w:r>
+        <w:rPr>
+          <w:rFonts w:ascii="Consolas" w:hAnsi="Consolas" w:cs="Consolas"/>
+        </w:rPr>
+        <w:t>&lt;body&gt;</w:t>
+      </w:r>
+    </w:p>
+    <w:p>
+      <w:pPr>
+        <w:spacing w:after="0"/>
+        <w:rPr>
+          <w:rFonts w:ascii="Consolas" w:hAnsi="Consolas" w:cs="Consolas"/>
+        </w:rPr>
+      </w:pPr>
+      <w:r>
+        <w:rPr>
+          <w:rFonts w:ascii="Consolas" w:hAnsi="Consolas" w:cs="Consolas"/>
+        </w:rPr>
+        <w:t>&lt;</w:t>
+      </w:r>
+      <w:proofErr w:type="spellStart"/>
+      <w:r>
+        <w:rPr>
+          <w:rFonts w:ascii="Consolas" w:hAnsi="Consolas" w:cs="Consolas"/>
+        </w:rPr>
+        <w:t>img</w:t>
+      </w:r>
+      <w:proofErr w:type="spellEnd"/>
+      <w:r>
+        <w:rPr>
+          <w:rFonts w:ascii="Consolas" w:hAnsi="Consolas" w:cs="Consolas"/>
+        </w:rPr>
+        <w:t xml:space="preserve"> </w:t>
+      </w:r>
+      <w:proofErr w:type="spellStart"/>
+      <w:r>
+        <w:rPr>
+          <w:rFonts w:ascii="Consolas" w:hAnsi="Consolas" w:cs="Consolas"/>
+        </w:rPr>
+        <w:t>src</w:t>
+      </w:r>
+      <w:proofErr w:type="spellEnd"/>
+      <w:r>
+        <w:rPr>
+          <w:rFonts w:ascii="Consolas" w:hAnsi="Consolas" w:cs="Consolas"/>
+        </w:rPr>
+        <w:t xml:space="preserve"> = "</w:t>
+      </w:r>
+      <w:r>
+        <w:rPr>
+          <w:rFonts w:ascii="Consolas" w:hAnsi="Consolas" w:cs="Consolas"/>
+        </w:rPr>
+        <w:t>React</w:t>
+      </w:r>
+      <w:r>
+        <w:rPr>
+          <w:rFonts w:ascii="Consolas" w:hAnsi="Consolas" w:cs="Consolas"/>
+        </w:rPr>
+        <w:t>.png</w:t>
+      </w:r>
+      <w:r>
+        <w:rPr>
+          <w:rFonts w:ascii="Consolas" w:hAnsi="Consolas" w:cs="Consolas"/>
+        </w:rPr>
+        <w:t>" id = "</w:t>
+      </w:r>
+      <w:proofErr w:type="spellStart"/>
+      <w:r>
+        <w:rPr>
+          <w:rFonts w:ascii="Consolas" w:hAnsi="Consolas" w:cs="Consolas"/>
+        </w:rPr>
+        <w:t>img</w:t>
+      </w:r>
+      <w:proofErr w:type="spellEnd"/>
+      <w:r>
+        <w:rPr>
+          <w:rFonts w:ascii="Consolas" w:hAnsi="Consolas" w:cs="Consolas"/>
+        </w:rPr>
+        <w:t xml:space="preserve">" width="300" height="300" </w:t>
+      </w:r>
+      <w:proofErr w:type="spellStart"/>
+      <w:r>
+        <w:rPr>
+          <w:rFonts w:ascii="Consolas" w:hAnsi="Consolas" w:cs="Consolas"/>
+        </w:rPr>
+        <w:t>onmouseover</w:t>
+      </w:r>
+      <w:proofErr w:type="spellEnd"/>
+      <w:r>
+        <w:rPr>
+          <w:rFonts w:ascii="Consolas" w:hAnsi="Consolas" w:cs="Consolas"/>
+        </w:rPr>
+        <w:t>="</w:t>
+      </w:r>
+      <w:proofErr w:type="spellStart"/>
+      <w:r>
+        <w:rPr>
+          <w:rFonts w:ascii="Consolas" w:hAnsi="Consolas" w:cs="Consolas"/>
+        </w:rPr>
+        <w:t>mouseover</w:t>
+      </w:r>
+      <w:proofErr w:type="spellEnd"/>
+      <w:r>
+        <w:rPr>
+          <w:rFonts w:ascii="Consolas" w:hAnsi="Consolas" w:cs="Consolas"/>
+        </w:rPr>
+        <w:t xml:space="preserve">()" </w:t>
+      </w:r>
+      <w:proofErr w:type="spellStart"/>
+      <w:r>
+        <w:rPr>
+          <w:rFonts w:ascii="Consolas" w:hAnsi="Consolas" w:cs="Consolas"/>
+        </w:rPr>
+        <w:t>onmouseout</w:t>
+      </w:r>
+      <w:proofErr w:type="spellEnd"/>
+      <w:r>
+        <w:rPr>
+          <w:rFonts w:ascii="Consolas" w:hAnsi="Consolas" w:cs="Consolas"/>
+        </w:rPr>
+        <w:t>="</w:t>
+      </w:r>
+      <w:proofErr w:type="spellStart"/>
+      <w:r>
+        <w:rPr>
+          <w:rFonts w:ascii="Consolas" w:hAnsi="Consolas" w:cs="Consolas"/>
+        </w:rPr>
+        <w:t>mouseout</w:t>
+      </w:r>
+      <w:proofErr w:type="spellEnd"/>
+      <w:r>
+        <w:rPr>
+          <w:rFonts w:ascii="Consolas" w:hAnsi="Consolas" w:cs="Consolas"/>
+        </w:rPr>
+        <w:t>()"/&gt;</w:t>
+      </w:r>
+    </w:p>
+    <w:p>
+      <w:pPr>
+        <w:spacing w:after="0"/>
+        <w:rPr>
+          <w:rFonts w:ascii="Consolas" w:hAnsi="Consolas" w:cs="Consolas"/>
+        </w:rPr>
+      </w:pPr>
+      <w:r>
+        <w:rPr>
+          <w:rFonts w:ascii="Consolas" w:hAnsi="Consolas" w:cs="Consolas"/>
+        </w:rPr>
+        <w:t>&lt;/body&gt;</w:t>
+      </w:r>
+    </w:p>
+    <w:p>
+      <w:pPr>
+        <w:spacing w:after="0"/>
+        <w:rPr>
+          <w:rFonts w:ascii="Consolas" w:hAnsi="Consolas" w:cs="Consolas"/>
+        </w:rPr>
+      </w:pPr>
+      <w:r>
+        <w:rPr>
+          <w:rFonts w:ascii="Consolas" w:hAnsi="Consolas" w:cs="Consolas"/>
+        </w:rPr>
+        <w:t>&lt;/html&gt;</w:t>
+      </w:r>
+    </w:p>
+    <w:p>
+      <w:pPr>
+        <w:spacing w:after="0"/>
+        <w:rPr>
+          <w:rFonts w:ascii="Consolas" w:hAnsi="Consolas" w:cs="Consolas"/>
+        </w:rPr>
+      </w:pPr>
+    </w:p>
+    <w:p>
+      <w:pPr>
+        <w:spacing w:after="0" w:line="240" w:lineRule="auto"/>
+        <w:jc w:val="both"/>
+        <w:rPr>
+          <w:rFonts w:ascii="Times New Roman" w:eastAsia="Bookman Old Style" w:hAnsi="Times New Roman" w:cs="Times New Roman"/>
+          <w:sz w:val="24"/>
+          <w:szCs w:val="24"/>
+        </w:rPr>
+      </w:pPr>
+      <w:r>
+        <w:rPr>
+          <w:rFonts w:ascii="Times New Roman" w:eastAsia="Bookman Old Style" w:hAnsi="Times New Roman" w:cs="Times New Roman"/>
+          <w:sz w:val="24"/>
+          <w:szCs w:val="24"/>
+        </w:rPr>
+        <w:t>14.</w:t>
+      </w:r>
+      <w:r>
+        <w:rPr>
+          <w:rFonts w:ascii="Times New Roman" w:eastAsia="Bookman Old Style" w:hAnsi="Times New Roman" w:cs="Times New Roman"/>
+          <w:sz w:val="24"/>
+          <w:szCs w:val="24"/>
+        </w:rPr>
+        <w:t>Write a program to display a form that accepts student's name, age,</w:t>
+      </w:r>
+      <w:r>
+        <w:rPr>
+          <w:rFonts w:ascii="Times New Roman" w:eastAsia="Bookman Old Style" w:hAnsi="Times New Roman" w:cs="Times New Roman"/>
+          <w:sz w:val="24"/>
+          <w:szCs w:val="24"/>
+        </w:rPr>
+        <w:t xml:space="preserve"> </w:t>
+      </w:r>
+      <w:r>
+        <w:rPr>
+          <w:rFonts w:ascii="Times New Roman" w:eastAsia="Bookman Old Style" w:hAnsi="Times New Roman" w:cs="Times New Roman"/>
+          <w:sz w:val="24"/>
+          <w:szCs w:val="24"/>
+        </w:rPr>
+        <w:t>father name. When age field receives its focus display message that</w:t>
+      </w:r>
+      <w:r>
+        <w:rPr>
+          <w:rFonts w:ascii="Times New Roman" w:eastAsia="Bookman Old Style" w:hAnsi="Times New Roman" w:cs="Times New Roman"/>
+          <w:sz w:val="24"/>
+          <w:szCs w:val="24"/>
+        </w:rPr>
+        <w:t xml:space="preserve"> </w:t>
+      </w:r>
+      <w:r>
+        <w:rPr>
+          <w:rFonts w:ascii="Times New Roman" w:eastAsia="Bookman Old Style" w:hAnsi="Times New Roman" w:cs="Times New Roman"/>
+          <w:sz w:val="24"/>
+          <w:szCs w:val="24"/>
+        </w:rPr>
+        <w:t>age should be 18 to 25. After losing its focus from age field verify user</w:t>
+      </w:r>
+      <w:r>
+        <w:rPr>
+          <w:rFonts w:ascii="Times New Roman" w:eastAsia="Bookman Old Style" w:hAnsi="Times New Roman" w:cs="Times New Roman"/>
+          <w:sz w:val="24"/>
+          <w:szCs w:val="24"/>
+        </w:rPr>
+        <w:t xml:space="preserve"> </w:t>
+      </w:r>
+      <w:r>
+        <w:rPr>
+          <w:rFonts w:ascii="Times New Roman" w:eastAsia="Bookman Old Style" w:hAnsi="Times New Roman" w:cs="Times New Roman"/>
+          <w:sz w:val="24"/>
+          <w:szCs w:val="24"/>
+        </w:rPr>
+        <w:t>entered in between given values or not display respective message</w:t>
+      </w:r>
+    </w:p>
+    <w:p>
+      <w:pPr>
+        <w:spacing w:after="0" w:line="240" w:lineRule="auto"/>
+        <w:jc w:val="both"/>
+        <w:rPr>
+          <w:rFonts w:ascii="Times New Roman" w:eastAsia="Bookman Old Style" w:hAnsi="Times New Roman" w:cs="Times New Roman"/>
+          <w:sz w:val="24"/>
+          <w:szCs w:val="24"/>
+        </w:rPr>
+      </w:pPr>
+    </w:p>
+    <w:p>
+      <w:pPr>
+        <w:spacing w:after="0" w:line="240" w:lineRule="auto"/>
+        <w:jc w:val="both"/>
+        <w:rPr>
+          <w:rFonts w:ascii="Consolas" w:eastAsia="Bookman Old Style" w:hAnsi="Consolas" w:cs="Consolas"/>
+          <w:sz w:val="24"/>
+          <w:szCs w:val="24"/>
+        </w:rPr>
+      </w:pPr>
+      <w:r>
+        <w:rPr>
+          <w:rFonts w:ascii="Consolas" w:eastAsia="Bookman Old Style" w:hAnsi="Consolas" w:cs="Consolas"/>
+          <w:sz w:val="24"/>
+          <w:szCs w:val="24"/>
+        </w:rPr>
+        <w:t>&lt;!</w:t>
+      </w:r>
+      <w:proofErr w:type="spellStart"/>
+      <w:r>
+        <w:rPr>
+          <w:rFonts w:ascii="Consolas" w:eastAsia="Bookman Old Style" w:hAnsi="Consolas" w:cs="Consolas"/>
+          <w:sz w:val="24"/>
+          <w:szCs w:val="24"/>
+        </w:rPr>
+        <w:t>doctype</w:t>
+      </w:r>
+      <w:proofErr w:type="spellEnd"/>
+      <w:r>
+        <w:rPr>
+          <w:rFonts w:ascii="Consolas" w:eastAsia="Bookman Old Style" w:hAnsi="Consolas" w:cs="Consolas"/>
+          <w:sz w:val="24"/>
+          <w:szCs w:val="24"/>
+        </w:rPr>
+        <w:t xml:space="preserve"> html&gt;</w:t>
+      </w:r>
+    </w:p>
+    <w:p>
+      <w:pPr>
+        <w:spacing w:after="0" w:line="240" w:lineRule="auto"/>
+        <w:jc w:val="both"/>
+        <w:rPr>
+          <w:rFonts w:ascii="Consolas" w:eastAsia="Bookman Old Style" w:hAnsi="Consolas" w:cs="Consolas"/>
+          <w:sz w:val="24"/>
+          <w:szCs w:val="24"/>
+        </w:rPr>
+      </w:pPr>
+      <w:r>
+        <w:rPr>
+          <w:rFonts w:ascii="Consolas" w:eastAsia="Bookman Old Style" w:hAnsi="Consolas" w:cs="Consolas"/>
+          <w:sz w:val="24"/>
+          <w:szCs w:val="24"/>
+        </w:rPr>
+        <w:t>&lt;html&gt;</w:t>
+      </w:r>
+    </w:p>
+    <w:p>
+      <w:pPr>
+        <w:spacing w:after="0" w:line="240" w:lineRule="auto"/>
+        <w:jc w:val="both"/>
+        <w:rPr>
+          <w:rFonts w:ascii="Consolas" w:eastAsia="Bookman Old Style" w:hAnsi="Consolas" w:cs="Consolas"/>
+          <w:sz w:val="24"/>
+          <w:szCs w:val="24"/>
+        </w:rPr>
+      </w:pPr>
+      <w:r>
+        <w:rPr>
+          <w:rFonts w:ascii="Consolas" w:eastAsia="Bookman Old Style" w:hAnsi="Consolas" w:cs="Consolas"/>
+          <w:sz w:val="24"/>
+          <w:szCs w:val="24"/>
+        </w:rPr>
+        <w:t>&lt;head&gt;</w:t>
+      </w:r>
+    </w:p>
+    <w:p>
+      <w:pPr>
+        <w:spacing w:after="0" w:line="240" w:lineRule="auto"/>
+        <w:jc w:val="both"/>
+        <w:rPr>
+          <w:rFonts w:ascii="Consolas" w:eastAsia="Bookman Old Style" w:hAnsi="Consolas" w:cs="Consolas"/>
+          <w:sz w:val="24"/>
+          <w:szCs w:val="24"/>
+        </w:rPr>
+      </w:pPr>
+      <w:r>
+        <w:rPr>
+          <w:rFonts w:ascii="Consolas" w:eastAsia="Bookman Old Style" w:hAnsi="Consolas" w:cs="Consolas"/>
+          <w:sz w:val="24"/>
+          <w:szCs w:val="24"/>
+        </w:rPr>
+        <w:t>&lt;title&gt;Age Validation&lt;/title&gt;</w:t>
+      </w:r>
+    </w:p>
+    <w:p>
+      <w:pPr>
+        <w:spacing w:after="0" w:line="240" w:lineRule="auto"/>
+        <w:jc w:val="both"/>
+        <w:rPr>
+          <w:rFonts w:ascii="Consolas" w:eastAsia="Bookman Old Style" w:hAnsi="Consolas" w:cs="Consolas"/>
+          <w:sz w:val="24"/>
+          <w:szCs w:val="24"/>
+        </w:rPr>
+      </w:pPr>
+      <w:r>
+        <w:rPr>
+          <w:rFonts w:ascii="Consolas" w:eastAsia="Bookman Old Style" w:hAnsi="Consolas" w:cs="Consolas"/>
+          <w:sz w:val="24"/>
+          <w:szCs w:val="24"/>
+        </w:rPr>
+        <w:t>&lt;script&gt;</w:t>
+      </w:r>
+    </w:p>
+    <w:p>
+      <w:pPr>
+        <w:spacing w:after="0" w:line="240" w:lineRule="auto"/>
+        <w:jc w:val="both"/>
+        <w:rPr>
+          <w:rFonts w:ascii="Consolas" w:eastAsia="Bookman Old Style" w:hAnsi="Consolas" w:cs="Consolas"/>
+          <w:sz w:val="24"/>
+          <w:szCs w:val="24"/>
+        </w:rPr>
+      </w:pPr>
+    </w:p>
+    <w:p>
+      <w:pPr>
+        <w:spacing w:after="0" w:line="240" w:lineRule="auto"/>
+        <w:jc w:val="both"/>
+        <w:rPr>
+          <w:rFonts w:ascii="Consolas" w:eastAsia="Bookman Old Style" w:hAnsi="Consolas" w:cs="Consolas"/>
+          <w:sz w:val="24"/>
+          <w:szCs w:val="24"/>
+        </w:rPr>
+      </w:pPr>
+      <w:r>
+        <w:rPr>
+          <w:rFonts w:ascii="Consolas" w:eastAsia="Bookman Old Style" w:hAnsi="Consolas" w:cs="Consolas"/>
+          <w:sz w:val="24"/>
+          <w:szCs w:val="24"/>
+        </w:rPr>
+        <w:t xml:space="preserve">function </w:t>
+      </w:r>
+      <w:proofErr w:type="spellStart"/>
+      <w:r>
+        <w:rPr>
+          <w:rFonts w:ascii="Consolas" w:eastAsia="Bookman Old Style" w:hAnsi="Consolas" w:cs="Consolas"/>
+          <w:sz w:val="24"/>
+          <w:szCs w:val="24"/>
+        </w:rPr>
+        <w:t>keyUpHandle</w:t>
+      </w:r>
+      <w:proofErr w:type="spellEnd"/>
+      <w:r>
+        <w:rPr>
+          <w:rFonts w:ascii="Consolas" w:eastAsia="Bookman Old Style" w:hAnsi="Consolas" w:cs="Consolas"/>
+          <w:sz w:val="24"/>
+          <w:szCs w:val="24"/>
+        </w:rPr>
+        <w:t>()</w:t>
+      </w:r>
+    </w:p>
+    <w:p>
+      <w:pPr>
+        <w:spacing w:after="0" w:line="240" w:lineRule="auto"/>
+        <w:jc w:val="both"/>
+        <w:rPr>
+          <w:rFonts w:ascii="Consolas" w:eastAsia="Bookman Old Style" w:hAnsi="Consolas" w:cs="Consolas"/>
+          <w:sz w:val="24"/>
+          <w:szCs w:val="24"/>
+        </w:rPr>
+      </w:pPr>
+      <w:r>
+        <w:rPr>
+          <w:rFonts w:ascii="Consolas" w:eastAsia="Bookman Old Style" w:hAnsi="Consolas" w:cs="Consolas"/>
+          <w:sz w:val="24"/>
+          <w:szCs w:val="24"/>
+        </w:rPr>
+        <w:t>{</w:t>
+      </w:r>
+    </w:p>
+    <w:p>
+      <w:pPr>
+        <w:spacing w:after="0" w:line="240" w:lineRule="auto"/>
+        <w:jc w:val="both"/>
+        <w:rPr>
+          <w:rFonts w:ascii="Consolas" w:eastAsia="Bookman Old Style" w:hAnsi="Consolas" w:cs="Consolas"/>
+          <w:sz w:val="24"/>
+          <w:szCs w:val="24"/>
+        </w:rPr>
+      </w:pPr>
+      <w:r>
+        <w:rPr>
+          <w:rFonts w:ascii="Consolas" w:eastAsia="Bookman Old Style" w:hAnsi="Consolas" w:cs="Consolas"/>
+          <w:sz w:val="24"/>
+          <w:szCs w:val="24"/>
+        </w:rPr>
+        <w:tab/>
+        <w:t>alert("Enter age between 18 and 25");</w:t>
+      </w:r>
+    </w:p>
+    <w:p>
+      <w:pPr>
+        <w:spacing w:after="0" w:line="240" w:lineRule="auto"/>
+        <w:jc w:val="both"/>
+        <w:rPr>
+          <w:rFonts w:ascii="Consolas" w:eastAsia="Bookman Old Style" w:hAnsi="Consolas" w:cs="Consolas"/>
+          <w:sz w:val="24"/>
+          <w:szCs w:val="24"/>
+        </w:rPr>
+      </w:pPr>
+      <w:r>
+        <w:rPr>
+          <w:rFonts w:ascii="Consolas" w:eastAsia="Bookman Old Style" w:hAnsi="Consolas" w:cs="Consolas"/>
+          <w:sz w:val="24"/>
+          <w:szCs w:val="24"/>
+        </w:rPr>
+        <w:t>}</w:t>
+      </w:r>
+    </w:p>
+    <w:p>
+      <w:pPr>
+        <w:spacing w:after="0" w:line="240" w:lineRule="auto"/>
+        <w:jc w:val="both"/>
+        <w:rPr>
+          <w:rFonts w:ascii="Consolas" w:eastAsia="Bookman Old Style" w:hAnsi="Consolas" w:cs="Consolas"/>
+          <w:sz w:val="24"/>
+          <w:szCs w:val="24"/>
+        </w:rPr>
+      </w:pPr>
+    </w:p>
+    <w:p>
+      <w:pPr>
+        <w:spacing w:after="0" w:line="240" w:lineRule="auto"/>
+        <w:jc w:val="both"/>
+        <w:rPr>
+          <w:rFonts w:ascii="Consolas" w:eastAsia="Bookman Old Style" w:hAnsi="Consolas" w:cs="Consolas"/>
+          <w:sz w:val="24"/>
+          <w:szCs w:val="24"/>
+        </w:rPr>
+      </w:pPr>
+      <w:r>
+        <w:rPr>
+          <w:rFonts w:ascii="Consolas" w:eastAsia="Bookman Old Style" w:hAnsi="Consolas" w:cs="Consolas"/>
+          <w:sz w:val="24"/>
+          <w:szCs w:val="24"/>
+        </w:rPr>
+        <w:t>function display()</w:t>
+      </w:r>
+    </w:p>
+    <w:p>
+      <w:pPr>
+        <w:spacing w:after="0" w:line="240" w:lineRule="auto"/>
+        <w:jc w:val="both"/>
+        <w:rPr>
+          <w:rFonts w:ascii="Consolas" w:eastAsia="Bookman Old Style" w:hAnsi="Consolas" w:cs="Consolas"/>
+          <w:sz w:val="24"/>
+          <w:szCs w:val="24"/>
+        </w:rPr>
+      </w:pPr>
+      <w:r>
+        <w:rPr>
+          <w:rFonts w:ascii="Consolas" w:eastAsia="Bookman Old Style" w:hAnsi="Consolas" w:cs="Consolas"/>
+          <w:sz w:val="24"/>
+          <w:szCs w:val="24"/>
+        </w:rPr>
+        <w:t>{</w:t>
+      </w:r>
+    </w:p>
+    <w:p>
+      <w:pPr>
+        <w:spacing w:after="0" w:line="240" w:lineRule="auto"/>
+        <w:jc w:val="both"/>
+        <w:rPr>
+          <w:rFonts w:ascii="Consolas" w:eastAsia="Bookman Old Style" w:hAnsi="Consolas" w:cs="Consolas"/>
+          <w:sz w:val="24"/>
+          <w:szCs w:val="24"/>
+        </w:rPr>
+      </w:pPr>
+      <w:proofErr w:type="spellStart"/>
+      <w:r>
+        <w:rPr>
+          <w:rFonts w:ascii="Consolas" w:eastAsia="Bookman Old Style" w:hAnsi="Consolas" w:cs="Consolas"/>
+          <w:sz w:val="24"/>
+          <w:szCs w:val="24"/>
+        </w:rPr>
+        <w:t>var</w:t>
+      </w:r>
+      <w:proofErr w:type="spellEnd"/>
+      <w:r>
+        <w:rPr>
+          <w:rFonts w:ascii="Consolas" w:eastAsia="Bookman Old Style" w:hAnsi="Consolas" w:cs="Consolas"/>
+          <w:sz w:val="24"/>
+          <w:szCs w:val="24"/>
+        </w:rPr>
+        <w:t xml:space="preserve"> age=</w:t>
+      </w:r>
+      <w:proofErr w:type="spellStart"/>
+      <w:r>
+        <w:rPr>
+          <w:rFonts w:ascii="Consolas" w:eastAsia="Bookman Old Style" w:hAnsi="Consolas" w:cs="Consolas"/>
+          <w:sz w:val="24"/>
+          <w:szCs w:val="24"/>
+        </w:rPr>
+        <w:t>parseInt</w:t>
+      </w:r>
+      <w:proofErr w:type="spellEnd"/>
+      <w:r>
+        <w:rPr>
+          <w:rFonts w:ascii="Consolas" w:eastAsia="Bookman Old Style" w:hAnsi="Consolas" w:cs="Consolas"/>
+          <w:sz w:val="24"/>
+          <w:szCs w:val="24"/>
+        </w:rPr>
+        <w:t>(</w:t>
+      </w:r>
+      <w:proofErr w:type="spellStart"/>
+      <w:r>
+        <w:rPr>
+          <w:rFonts w:ascii="Consolas" w:eastAsia="Bookman Old Style" w:hAnsi="Consolas" w:cs="Consolas"/>
+          <w:sz w:val="24"/>
+          <w:szCs w:val="24"/>
+        </w:rPr>
+        <w:t>document.getElementById</w:t>
+      </w:r>
+      <w:proofErr w:type="spellEnd"/>
+      <w:r>
+        <w:rPr>
+          <w:rFonts w:ascii="Consolas" w:eastAsia="Bookman Old Style" w:hAnsi="Consolas" w:cs="Consolas"/>
+          <w:sz w:val="24"/>
+          <w:szCs w:val="24"/>
+        </w:rPr>
+        <w:t>('age').value);</w:t>
+      </w:r>
+    </w:p>
+    <w:p>
+      <w:pPr>
+        <w:spacing w:after="0" w:line="240" w:lineRule="auto"/>
+        <w:jc w:val="both"/>
+        <w:rPr>
+          <w:rFonts w:ascii="Consolas" w:eastAsia="Bookman Old Style" w:hAnsi="Consolas" w:cs="Consolas"/>
+          <w:sz w:val="24"/>
+          <w:szCs w:val="24"/>
+        </w:rPr>
+      </w:pPr>
+      <w:proofErr w:type="spellStart"/>
+      <w:r>
+        <w:rPr>
+          <w:rFonts w:ascii="Consolas" w:eastAsia="Bookman Old Style" w:hAnsi="Consolas" w:cs="Consolas"/>
+          <w:sz w:val="24"/>
+          <w:szCs w:val="24"/>
+        </w:rPr>
+        <w:lastRenderedPageBreak/>
+        <w:t>var</w:t>
+      </w:r>
+      <w:proofErr w:type="spellEnd"/>
+      <w:r>
+        <w:rPr>
+          <w:rFonts w:ascii="Consolas" w:eastAsia="Bookman Old Style" w:hAnsi="Consolas" w:cs="Consolas"/>
+          <w:sz w:val="24"/>
+          <w:szCs w:val="24"/>
+        </w:rPr>
+        <w:t xml:space="preserve"> name= </w:t>
+      </w:r>
+      <w:proofErr w:type="spellStart"/>
+      <w:r>
+        <w:rPr>
+          <w:rFonts w:ascii="Consolas" w:eastAsia="Bookman Old Style" w:hAnsi="Consolas" w:cs="Consolas"/>
+          <w:sz w:val="24"/>
+          <w:szCs w:val="24"/>
+        </w:rPr>
+        <w:t>document.getElementById</w:t>
+      </w:r>
+      <w:proofErr w:type="spellEnd"/>
+      <w:r>
+        <w:rPr>
+          <w:rFonts w:ascii="Consolas" w:eastAsia="Bookman Old Style" w:hAnsi="Consolas" w:cs="Consolas"/>
+          <w:sz w:val="24"/>
+          <w:szCs w:val="24"/>
+        </w:rPr>
+        <w:t>('name').value;</w:t>
+      </w:r>
+    </w:p>
+    <w:p>
+      <w:pPr>
+        <w:spacing w:after="0" w:line="240" w:lineRule="auto"/>
+        <w:jc w:val="both"/>
+        <w:rPr>
+          <w:rFonts w:ascii="Consolas" w:eastAsia="Bookman Old Style" w:hAnsi="Consolas" w:cs="Consolas"/>
+          <w:sz w:val="24"/>
+          <w:szCs w:val="24"/>
+        </w:rPr>
+      </w:pPr>
+      <w:proofErr w:type="spellStart"/>
+      <w:r>
+        <w:rPr>
+          <w:rFonts w:ascii="Consolas" w:eastAsia="Bookman Old Style" w:hAnsi="Consolas" w:cs="Consolas"/>
+          <w:sz w:val="24"/>
+          <w:szCs w:val="24"/>
+        </w:rPr>
+        <w:t>var</w:t>
+      </w:r>
+      <w:proofErr w:type="spellEnd"/>
+      <w:r>
+        <w:rPr>
+          <w:rFonts w:ascii="Consolas" w:eastAsia="Bookman Old Style" w:hAnsi="Consolas" w:cs="Consolas"/>
+          <w:sz w:val="24"/>
+          <w:szCs w:val="24"/>
+        </w:rPr>
+        <w:t xml:space="preserve"> </w:t>
+      </w:r>
+      <w:proofErr w:type="spellStart"/>
+      <w:r>
+        <w:rPr>
+          <w:rFonts w:ascii="Consolas" w:eastAsia="Bookman Old Style" w:hAnsi="Consolas" w:cs="Consolas"/>
+          <w:sz w:val="24"/>
+          <w:szCs w:val="24"/>
+        </w:rPr>
+        <w:t>fatherName</w:t>
+      </w:r>
+      <w:proofErr w:type="spellEnd"/>
+      <w:r>
+        <w:rPr>
+          <w:rFonts w:ascii="Consolas" w:eastAsia="Bookman Old Style" w:hAnsi="Consolas" w:cs="Consolas"/>
+          <w:sz w:val="24"/>
+          <w:szCs w:val="24"/>
+        </w:rPr>
+        <w:t>=</w:t>
+      </w:r>
+      <w:proofErr w:type="spellStart"/>
+      <w:r>
+        <w:rPr>
+          <w:rFonts w:ascii="Consolas" w:eastAsia="Bookman Old Style" w:hAnsi="Consolas" w:cs="Consolas"/>
+          <w:sz w:val="24"/>
+          <w:szCs w:val="24"/>
+        </w:rPr>
+        <w:t>document.getElementById</w:t>
+      </w:r>
+      <w:proofErr w:type="spellEnd"/>
+      <w:r>
+        <w:rPr>
+          <w:rFonts w:ascii="Consolas" w:eastAsia="Bookman Old Style" w:hAnsi="Consolas" w:cs="Consolas"/>
+          <w:sz w:val="24"/>
+          <w:szCs w:val="24"/>
+        </w:rPr>
+        <w:t>('father').value;</w:t>
+      </w:r>
+    </w:p>
+    <w:p>
+      <w:pPr>
+        <w:spacing w:after="0" w:line="240" w:lineRule="auto"/>
+        <w:jc w:val="both"/>
+        <w:rPr>
+          <w:rFonts w:ascii="Consolas" w:eastAsia="Bookman Old Style" w:hAnsi="Consolas" w:cs="Consolas"/>
+          <w:sz w:val="24"/>
+          <w:szCs w:val="24"/>
+        </w:rPr>
+      </w:pPr>
+      <w:r>
+        <w:rPr>
+          <w:rFonts w:ascii="Consolas" w:eastAsia="Bookman Old Style" w:hAnsi="Consolas" w:cs="Consolas"/>
+          <w:sz w:val="24"/>
+          <w:szCs w:val="24"/>
+        </w:rPr>
+        <w:t>if(age&lt;18 || age&gt;25)</w:t>
+      </w:r>
+    </w:p>
+    <w:p>
+      <w:pPr>
+        <w:spacing w:after="0" w:line="240" w:lineRule="auto"/>
+        <w:jc w:val="both"/>
+        <w:rPr>
+          <w:rFonts w:ascii="Consolas" w:eastAsia="Bookman Old Style" w:hAnsi="Consolas" w:cs="Consolas"/>
+          <w:sz w:val="24"/>
+          <w:szCs w:val="24"/>
+        </w:rPr>
+      </w:pPr>
+      <w:r>
+        <w:rPr>
+          <w:rFonts w:ascii="Consolas" w:eastAsia="Bookman Old Style" w:hAnsi="Consolas" w:cs="Consolas"/>
+          <w:sz w:val="24"/>
+          <w:szCs w:val="24"/>
+        </w:rPr>
+        <w:tab/>
+        <w:t>{</w:t>
+      </w:r>
+    </w:p>
+    <w:p>
+      <w:pPr>
+        <w:spacing w:after="0" w:line="240" w:lineRule="auto"/>
+        <w:jc w:val="both"/>
+        <w:rPr>
+          <w:rFonts w:ascii="Consolas" w:eastAsia="Bookman Old Style" w:hAnsi="Consolas" w:cs="Consolas"/>
+          <w:sz w:val="24"/>
+          <w:szCs w:val="24"/>
+        </w:rPr>
+      </w:pPr>
+      <w:r>
+        <w:rPr>
+          <w:rFonts w:ascii="Consolas" w:eastAsia="Bookman Old Style" w:hAnsi="Consolas" w:cs="Consolas"/>
+          <w:sz w:val="24"/>
+          <w:szCs w:val="24"/>
+        </w:rPr>
+        <w:tab/>
+      </w:r>
+      <w:r>
+        <w:rPr>
+          <w:rFonts w:ascii="Consolas" w:eastAsia="Bookman Old Style" w:hAnsi="Consolas" w:cs="Consolas"/>
+          <w:sz w:val="24"/>
+          <w:szCs w:val="24"/>
+        </w:rPr>
+        <w:tab/>
+        <w:t>alert('Enter age between 18 and 25');</w:t>
+      </w:r>
+    </w:p>
+    <w:p>
+      <w:pPr>
+        <w:spacing w:after="0" w:line="240" w:lineRule="auto"/>
+        <w:jc w:val="both"/>
+        <w:rPr>
+          <w:rFonts w:ascii="Consolas" w:eastAsia="Bookman Old Style" w:hAnsi="Consolas" w:cs="Consolas"/>
+          <w:sz w:val="24"/>
+          <w:szCs w:val="24"/>
+        </w:rPr>
+      </w:pPr>
+      <w:r>
+        <w:rPr>
+          <w:rFonts w:ascii="Consolas" w:eastAsia="Bookman Old Style" w:hAnsi="Consolas" w:cs="Consolas"/>
+          <w:sz w:val="24"/>
+          <w:szCs w:val="24"/>
+        </w:rPr>
+        <w:tab/>
+      </w:r>
+      <w:r>
+        <w:rPr>
+          <w:rFonts w:ascii="Consolas" w:eastAsia="Bookman Old Style" w:hAnsi="Consolas" w:cs="Consolas"/>
+          <w:sz w:val="24"/>
+          <w:szCs w:val="24"/>
+        </w:rPr>
+        <w:tab/>
+      </w:r>
+      <w:proofErr w:type="spellStart"/>
+      <w:r>
+        <w:rPr>
+          <w:rFonts w:ascii="Consolas" w:eastAsia="Bookman Old Style" w:hAnsi="Consolas" w:cs="Consolas"/>
+          <w:sz w:val="24"/>
+          <w:szCs w:val="24"/>
+        </w:rPr>
+        <w:t>document.getElementById</w:t>
+      </w:r>
+      <w:proofErr w:type="spellEnd"/>
+      <w:r>
+        <w:rPr>
+          <w:rFonts w:ascii="Consolas" w:eastAsia="Bookman Old Style" w:hAnsi="Consolas" w:cs="Consolas"/>
+          <w:sz w:val="24"/>
+          <w:szCs w:val="24"/>
+        </w:rPr>
+        <w:t>('age').focus();</w:t>
+      </w:r>
+    </w:p>
+    <w:p>
+      <w:pPr>
+        <w:spacing w:after="0" w:line="240" w:lineRule="auto"/>
+        <w:jc w:val="both"/>
+        <w:rPr>
+          <w:rFonts w:ascii="Consolas" w:eastAsia="Bookman Old Style" w:hAnsi="Consolas" w:cs="Consolas"/>
+          <w:sz w:val="24"/>
+          <w:szCs w:val="24"/>
+        </w:rPr>
+      </w:pPr>
+      <w:r>
+        <w:rPr>
+          <w:rFonts w:ascii="Consolas" w:eastAsia="Bookman Old Style" w:hAnsi="Consolas" w:cs="Consolas"/>
+          <w:sz w:val="24"/>
+          <w:szCs w:val="24"/>
+        </w:rPr>
+        <w:tab/>
+        <w:t>}</w:t>
+      </w:r>
+    </w:p>
+    <w:p>
+      <w:pPr>
+        <w:spacing w:after="0" w:line="240" w:lineRule="auto"/>
+        <w:jc w:val="both"/>
+        <w:rPr>
+          <w:rFonts w:ascii="Consolas" w:eastAsia="Bookman Old Style" w:hAnsi="Consolas" w:cs="Consolas"/>
+          <w:sz w:val="24"/>
+          <w:szCs w:val="24"/>
+        </w:rPr>
+      </w:pPr>
+      <w:proofErr w:type="spellStart"/>
+      <w:r>
+        <w:rPr>
+          <w:rFonts w:ascii="Consolas" w:eastAsia="Bookman Old Style" w:hAnsi="Consolas" w:cs="Consolas"/>
+          <w:sz w:val="24"/>
+          <w:szCs w:val="24"/>
+        </w:rPr>
+        <w:t>document.writeln</w:t>
+      </w:r>
+      <w:proofErr w:type="spellEnd"/>
+      <w:r>
+        <w:rPr>
+          <w:rFonts w:ascii="Consolas" w:eastAsia="Bookman Old Style" w:hAnsi="Consolas" w:cs="Consolas"/>
+          <w:sz w:val="24"/>
+          <w:szCs w:val="24"/>
+        </w:rPr>
+        <w:t>(name+"&lt;</w:t>
+      </w:r>
+      <w:proofErr w:type="spellStart"/>
+      <w:r>
+        <w:rPr>
+          <w:rFonts w:ascii="Consolas" w:eastAsia="Bookman Old Style" w:hAnsi="Consolas" w:cs="Consolas"/>
+          <w:sz w:val="24"/>
+          <w:szCs w:val="24"/>
+        </w:rPr>
+        <w:t>br</w:t>
+      </w:r>
+      <w:proofErr w:type="spellEnd"/>
+      <w:r>
+        <w:rPr>
+          <w:rFonts w:ascii="Consolas" w:eastAsia="Bookman Old Style" w:hAnsi="Consolas" w:cs="Consolas"/>
+          <w:sz w:val="24"/>
+          <w:szCs w:val="24"/>
+        </w:rPr>
+        <w:t xml:space="preserve"> /&gt;");</w:t>
+      </w:r>
+    </w:p>
+    <w:p>
+      <w:pPr>
+        <w:spacing w:after="0" w:line="240" w:lineRule="auto"/>
+        <w:jc w:val="both"/>
+        <w:rPr>
+          <w:rFonts w:ascii="Consolas" w:eastAsia="Bookman Old Style" w:hAnsi="Consolas" w:cs="Consolas"/>
+          <w:sz w:val="24"/>
+          <w:szCs w:val="24"/>
+        </w:rPr>
+      </w:pPr>
+      <w:proofErr w:type="spellStart"/>
+      <w:r>
+        <w:rPr>
+          <w:rFonts w:ascii="Consolas" w:eastAsia="Bookman Old Style" w:hAnsi="Consolas" w:cs="Consolas"/>
+          <w:sz w:val="24"/>
+          <w:szCs w:val="24"/>
+        </w:rPr>
+        <w:t>document.writeln</w:t>
+      </w:r>
+      <w:proofErr w:type="spellEnd"/>
+      <w:r>
+        <w:rPr>
+          <w:rFonts w:ascii="Consolas" w:eastAsia="Bookman Old Style" w:hAnsi="Consolas" w:cs="Consolas"/>
+          <w:sz w:val="24"/>
+          <w:szCs w:val="24"/>
+        </w:rPr>
+        <w:t>(age+"&lt;</w:t>
+      </w:r>
+      <w:proofErr w:type="spellStart"/>
+      <w:r>
+        <w:rPr>
+          <w:rFonts w:ascii="Consolas" w:eastAsia="Bookman Old Style" w:hAnsi="Consolas" w:cs="Consolas"/>
+          <w:sz w:val="24"/>
+          <w:szCs w:val="24"/>
+        </w:rPr>
+        <w:t>br</w:t>
+      </w:r>
+      <w:proofErr w:type="spellEnd"/>
+      <w:r>
+        <w:rPr>
+          <w:rFonts w:ascii="Consolas" w:eastAsia="Bookman Old Style" w:hAnsi="Consolas" w:cs="Consolas"/>
+          <w:sz w:val="24"/>
+          <w:szCs w:val="24"/>
+        </w:rPr>
+        <w:t xml:space="preserve"> /&gt;");</w:t>
+      </w:r>
+    </w:p>
+    <w:p>
+      <w:pPr>
+        <w:spacing w:after="0" w:line="240" w:lineRule="auto"/>
+        <w:jc w:val="both"/>
+        <w:rPr>
+          <w:rFonts w:ascii="Consolas" w:eastAsia="Bookman Old Style" w:hAnsi="Consolas" w:cs="Consolas"/>
+          <w:sz w:val="24"/>
+          <w:szCs w:val="24"/>
+        </w:rPr>
+      </w:pPr>
+      <w:proofErr w:type="spellStart"/>
+      <w:r>
+        <w:rPr>
+          <w:rFonts w:ascii="Consolas" w:eastAsia="Bookman Old Style" w:hAnsi="Consolas" w:cs="Consolas"/>
+          <w:sz w:val="24"/>
+          <w:szCs w:val="24"/>
+        </w:rPr>
+        <w:t>document.writeln</w:t>
+      </w:r>
+      <w:proofErr w:type="spellEnd"/>
+      <w:r>
+        <w:rPr>
+          <w:rFonts w:ascii="Consolas" w:eastAsia="Bookman Old Style" w:hAnsi="Consolas" w:cs="Consolas"/>
+          <w:sz w:val="24"/>
+          <w:szCs w:val="24"/>
+        </w:rPr>
+        <w:t>(</w:t>
+      </w:r>
+      <w:proofErr w:type="spellStart"/>
+      <w:r>
+        <w:rPr>
+          <w:rFonts w:ascii="Consolas" w:eastAsia="Bookman Old Style" w:hAnsi="Consolas" w:cs="Consolas"/>
+          <w:sz w:val="24"/>
+          <w:szCs w:val="24"/>
+        </w:rPr>
+        <w:t>fatherName</w:t>
+      </w:r>
+      <w:proofErr w:type="spellEnd"/>
+      <w:r>
+        <w:rPr>
+          <w:rFonts w:ascii="Consolas" w:eastAsia="Bookman Old Style" w:hAnsi="Consolas" w:cs="Consolas"/>
+          <w:sz w:val="24"/>
+          <w:szCs w:val="24"/>
+        </w:rPr>
+        <w:t>+"&lt;</w:t>
+      </w:r>
+      <w:proofErr w:type="spellStart"/>
+      <w:r>
+        <w:rPr>
+          <w:rFonts w:ascii="Consolas" w:eastAsia="Bookman Old Style" w:hAnsi="Consolas" w:cs="Consolas"/>
+          <w:sz w:val="24"/>
+          <w:szCs w:val="24"/>
+        </w:rPr>
+        <w:t>br</w:t>
+      </w:r>
+      <w:proofErr w:type="spellEnd"/>
+      <w:r>
+        <w:rPr>
+          <w:rFonts w:ascii="Consolas" w:eastAsia="Bookman Old Style" w:hAnsi="Consolas" w:cs="Consolas"/>
+          <w:sz w:val="24"/>
+          <w:szCs w:val="24"/>
+        </w:rPr>
+        <w:t xml:space="preserve"> /&gt;");</w:t>
+      </w:r>
+    </w:p>
+    <w:p>
+      <w:pPr>
+        <w:spacing w:after="0" w:line="240" w:lineRule="auto"/>
+        <w:jc w:val="both"/>
+        <w:rPr>
+          <w:rFonts w:ascii="Consolas" w:eastAsia="Bookman Old Style" w:hAnsi="Consolas" w:cs="Consolas"/>
+          <w:sz w:val="24"/>
+          <w:szCs w:val="24"/>
+        </w:rPr>
+      </w:pPr>
+      <w:r>
+        <w:rPr>
+          <w:rFonts w:ascii="Consolas" w:eastAsia="Bookman Old Style" w:hAnsi="Consolas" w:cs="Consolas"/>
+          <w:sz w:val="24"/>
+          <w:szCs w:val="24"/>
+        </w:rPr>
+        <w:t>}</w:t>
+      </w:r>
+    </w:p>
+    <w:p>
+      <w:pPr>
+        <w:spacing w:after="0" w:line="240" w:lineRule="auto"/>
+        <w:jc w:val="both"/>
+        <w:rPr>
+          <w:rFonts w:ascii="Consolas" w:eastAsia="Bookman Old Style" w:hAnsi="Consolas" w:cs="Consolas"/>
+          <w:sz w:val="24"/>
+          <w:szCs w:val="24"/>
+        </w:rPr>
+      </w:pPr>
+      <w:r>
+        <w:rPr>
+          <w:rFonts w:ascii="Consolas" w:eastAsia="Bookman Old Style" w:hAnsi="Consolas" w:cs="Consolas"/>
+          <w:sz w:val="24"/>
+          <w:szCs w:val="24"/>
+        </w:rPr>
+        <w:t>&lt;/script&gt;</w:t>
+      </w:r>
+    </w:p>
+    <w:p>
+      <w:pPr>
+        <w:spacing w:after="0" w:line="240" w:lineRule="auto"/>
+        <w:jc w:val="both"/>
+        <w:rPr>
+          <w:rFonts w:ascii="Consolas" w:eastAsia="Bookman Old Style" w:hAnsi="Consolas" w:cs="Consolas"/>
+          <w:sz w:val="24"/>
+          <w:szCs w:val="24"/>
+        </w:rPr>
+      </w:pPr>
+      <w:r>
+        <w:rPr>
+          <w:rFonts w:ascii="Consolas" w:eastAsia="Bookman Old Style" w:hAnsi="Consolas" w:cs="Consolas"/>
+          <w:sz w:val="24"/>
+          <w:szCs w:val="24"/>
+        </w:rPr>
+        <w:t>&lt;/head&gt;</w:t>
+      </w:r>
+    </w:p>
+    <w:p>
+      <w:pPr>
+        <w:spacing w:after="0" w:line="240" w:lineRule="auto"/>
+        <w:jc w:val="both"/>
+        <w:rPr>
+          <w:rFonts w:ascii="Consolas" w:eastAsia="Bookman Old Style" w:hAnsi="Consolas" w:cs="Consolas"/>
+          <w:sz w:val="24"/>
+          <w:szCs w:val="24"/>
+        </w:rPr>
+      </w:pPr>
+      <w:r>
+        <w:rPr>
+          <w:rFonts w:ascii="Consolas" w:eastAsia="Bookman Old Style" w:hAnsi="Consolas" w:cs="Consolas"/>
+          <w:sz w:val="24"/>
+          <w:szCs w:val="24"/>
+        </w:rPr>
+        <w:t>&lt;body&gt;</w:t>
+      </w:r>
+    </w:p>
+    <w:p>
+      <w:pPr>
+        <w:spacing w:after="0" w:line="240" w:lineRule="auto"/>
+        <w:jc w:val="both"/>
+        <w:rPr>
+          <w:rFonts w:ascii="Consolas" w:eastAsia="Bookman Old Style" w:hAnsi="Consolas" w:cs="Consolas"/>
+          <w:sz w:val="24"/>
+          <w:szCs w:val="24"/>
+        </w:rPr>
+      </w:pPr>
+      <w:r>
+        <w:rPr>
+          <w:rFonts w:ascii="Consolas" w:eastAsia="Bookman Old Style" w:hAnsi="Consolas" w:cs="Consolas"/>
+          <w:sz w:val="24"/>
+          <w:szCs w:val="24"/>
+        </w:rPr>
+        <w:t xml:space="preserve">&lt;form </w:t>
+      </w:r>
+      <w:proofErr w:type="spellStart"/>
+      <w:r>
+        <w:rPr>
+          <w:rFonts w:ascii="Consolas" w:eastAsia="Bookman Old Style" w:hAnsi="Consolas" w:cs="Consolas"/>
+          <w:sz w:val="24"/>
+          <w:szCs w:val="24"/>
+        </w:rPr>
+        <w:t>onsubmit</w:t>
+      </w:r>
+      <w:proofErr w:type="spellEnd"/>
+      <w:r>
+        <w:rPr>
+          <w:rFonts w:ascii="Consolas" w:eastAsia="Bookman Old Style" w:hAnsi="Consolas" w:cs="Consolas"/>
+          <w:sz w:val="24"/>
+          <w:szCs w:val="24"/>
+        </w:rPr>
+        <w:t>="display()"&gt;</w:t>
+      </w:r>
+    </w:p>
+    <w:p>
+      <w:pPr>
+        <w:spacing w:after="0" w:line="240" w:lineRule="auto"/>
+        <w:jc w:val="both"/>
+        <w:rPr>
+          <w:rFonts w:ascii="Consolas" w:eastAsia="Bookman Old Style" w:hAnsi="Consolas" w:cs="Consolas"/>
+          <w:sz w:val="24"/>
+          <w:szCs w:val="24"/>
+        </w:rPr>
+      </w:pPr>
+      <w:r>
+        <w:rPr>
+          <w:rFonts w:ascii="Consolas" w:eastAsia="Bookman Old Style" w:hAnsi="Consolas" w:cs="Consolas"/>
+          <w:sz w:val="24"/>
+          <w:szCs w:val="24"/>
+        </w:rPr>
+        <w:t>&lt;table&gt;</w:t>
+      </w:r>
+    </w:p>
+    <w:p>
+      <w:pPr>
+        <w:spacing w:after="0" w:line="240" w:lineRule="auto"/>
+        <w:jc w:val="both"/>
+        <w:rPr>
+          <w:rFonts w:ascii="Consolas" w:eastAsia="Bookman Old Style" w:hAnsi="Consolas" w:cs="Consolas"/>
+          <w:sz w:val="24"/>
+          <w:szCs w:val="24"/>
+        </w:rPr>
+      </w:pPr>
+      <w:r>
+        <w:rPr>
+          <w:rFonts w:ascii="Consolas" w:eastAsia="Bookman Old Style" w:hAnsi="Consolas" w:cs="Consolas"/>
+          <w:sz w:val="24"/>
+          <w:szCs w:val="24"/>
+        </w:rPr>
+        <w:t>&lt;</w:t>
+      </w:r>
+      <w:proofErr w:type="spellStart"/>
+      <w:r>
+        <w:rPr>
+          <w:rFonts w:ascii="Consolas" w:eastAsia="Bookman Old Style" w:hAnsi="Consolas" w:cs="Consolas"/>
+          <w:sz w:val="24"/>
+          <w:szCs w:val="24"/>
+        </w:rPr>
+        <w:t>tr</w:t>
+      </w:r>
+      <w:proofErr w:type="spellEnd"/>
+      <w:r>
+        <w:rPr>
+          <w:rFonts w:ascii="Consolas" w:eastAsia="Bookman Old Style" w:hAnsi="Consolas" w:cs="Consolas"/>
+          <w:sz w:val="24"/>
+          <w:szCs w:val="24"/>
+        </w:rPr>
+        <w:t>&gt;</w:t>
+      </w:r>
+    </w:p>
+    <w:p>
+      <w:pPr>
+        <w:spacing w:after="0" w:line="240" w:lineRule="auto"/>
+        <w:jc w:val="both"/>
+        <w:rPr>
+          <w:rFonts w:ascii="Consolas" w:eastAsia="Bookman Old Style" w:hAnsi="Consolas" w:cs="Consolas"/>
+          <w:sz w:val="24"/>
+          <w:szCs w:val="24"/>
+        </w:rPr>
+      </w:pPr>
+      <w:r>
+        <w:rPr>
+          <w:rFonts w:ascii="Consolas" w:eastAsia="Bookman Old Style" w:hAnsi="Consolas" w:cs="Consolas"/>
+          <w:sz w:val="24"/>
+          <w:szCs w:val="24"/>
+        </w:rPr>
+        <w:t>&lt;</w:t>
+      </w:r>
+      <w:proofErr w:type="spellStart"/>
+      <w:r>
+        <w:rPr>
+          <w:rFonts w:ascii="Consolas" w:eastAsia="Bookman Old Style" w:hAnsi="Consolas" w:cs="Consolas"/>
+          <w:sz w:val="24"/>
+          <w:szCs w:val="24"/>
+        </w:rPr>
+        <w:t>th</w:t>
+      </w:r>
+      <w:proofErr w:type="spellEnd"/>
+      <w:r>
+        <w:rPr>
+          <w:rFonts w:ascii="Consolas" w:eastAsia="Bookman Old Style" w:hAnsi="Consolas" w:cs="Consolas"/>
+          <w:sz w:val="24"/>
+          <w:szCs w:val="24"/>
+        </w:rPr>
+        <w:t>&gt;Name&lt;/</w:t>
+      </w:r>
+      <w:proofErr w:type="spellStart"/>
+      <w:r>
+        <w:rPr>
+          <w:rFonts w:ascii="Consolas" w:eastAsia="Bookman Old Style" w:hAnsi="Consolas" w:cs="Consolas"/>
+          <w:sz w:val="24"/>
+          <w:szCs w:val="24"/>
+        </w:rPr>
+        <w:t>th</w:t>
+      </w:r>
+      <w:proofErr w:type="spellEnd"/>
+      <w:r>
+        <w:rPr>
+          <w:rFonts w:ascii="Consolas" w:eastAsia="Bookman Old Style" w:hAnsi="Consolas" w:cs="Consolas"/>
+          <w:sz w:val="24"/>
+          <w:szCs w:val="24"/>
+        </w:rPr>
+        <w:t>&gt;</w:t>
+      </w:r>
+    </w:p>
+    <w:p>
+      <w:pPr>
+        <w:spacing w:after="0" w:line="240" w:lineRule="auto"/>
+        <w:jc w:val="both"/>
+        <w:rPr>
+          <w:rFonts w:ascii="Consolas" w:eastAsia="Bookman Old Style" w:hAnsi="Consolas" w:cs="Consolas"/>
+          <w:sz w:val="24"/>
+          <w:szCs w:val="24"/>
+        </w:rPr>
+      </w:pPr>
+      <w:r>
+        <w:rPr>
+          <w:rFonts w:ascii="Consolas" w:eastAsia="Bookman Old Style" w:hAnsi="Consolas" w:cs="Consolas"/>
+          <w:sz w:val="24"/>
+          <w:szCs w:val="24"/>
+        </w:rPr>
+        <w:t>&lt;td&gt;&lt;input type="text" id="name" /&gt;&lt;/td&gt;</w:t>
+      </w:r>
+    </w:p>
+    <w:p>
+      <w:pPr>
+        <w:spacing w:after="0" w:line="240" w:lineRule="auto"/>
+        <w:jc w:val="both"/>
+        <w:rPr>
+          <w:rFonts w:ascii="Consolas" w:eastAsia="Bookman Old Style" w:hAnsi="Consolas" w:cs="Consolas"/>
+          <w:sz w:val="24"/>
+          <w:szCs w:val="24"/>
+        </w:rPr>
+      </w:pPr>
+      <w:r>
+        <w:rPr>
+          <w:rFonts w:ascii="Consolas" w:eastAsia="Bookman Old Style" w:hAnsi="Consolas" w:cs="Consolas"/>
+          <w:sz w:val="24"/>
+          <w:szCs w:val="24"/>
+        </w:rPr>
+        <w:t>&lt;/</w:t>
+      </w:r>
+      <w:proofErr w:type="spellStart"/>
+      <w:r>
+        <w:rPr>
+          <w:rFonts w:ascii="Consolas" w:eastAsia="Bookman Old Style" w:hAnsi="Consolas" w:cs="Consolas"/>
+          <w:sz w:val="24"/>
+          <w:szCs w:val="24"/>
+        </w:rPr>
+        <w:t>tr</w:t>
+      </w:r>
+      <w:proofErr w:type="spellEnd"/>
+      <w:r>
+        <w:rPr>
+          <w:rFonts w:ascii="Consolas" w:eastAsia="Bookman Old Style" w:hAnsi="Consolas" w:cs="Consolas"/>
+          <w:sz w:val="24"/>
+          <w:szCs w:val="24"/>
+        </w:rPr>
+        <w:t>&gt;</w:t>
+      </w:r>
+    </w:p>
+    <w:p>
+      <w:pPr>
+        <w:spacing w:after="0" w:line="240" w:lineRule="auto"/>
+        <w:jc w:val="both"/>
+        <w:rPr>
+          <w:rFonts w:ascii="Consolas" w:eastAsia="Bookman Old Style" w:hAnsi="Consolas" w:cs="Consolas"/>
+          <w:sz w:val="24"/>
+          <w:szCs w:val="24"/>
+        </w:rPr>
+      </w:pPr>
+      <w:r>
+        <w:rPr>
+          <w:rFonts w:ascii="Consolas" w:eastAsia="Bookman Old Style" w:hAnsi="Consolas" w:cs="Consolas"/>
+          <w:sz w:val="24"/>
+          <w:szCs w:val="24"/>
+        </w:rPr>
+        <w:t>&lt;</w:t>
+      </w:r>
+      <w:proofErr w:type="spellStart"/>
+      <w:r>
+        <w:rPr>
+          <w:rFonts w:ascii="Consolas" w:eastAsia="Bookman Old Style" w:hAnsi="Consolas" w:cs="Consolas"/>
+          <w:sz w:val="24"/>
+          <w:szCs w:val="24"/>
+        </w:rPr>
+        <w:t>tr</w:t>
+      </w:r>
+      <w:proofErr w:type="spellEnd"/>
+      <w:r>
+        <w:rPr>
+          <w:rFonts w:ascii="Consolas" w:eastAsia="Bookman Old Style" w:hAnsi="Consolas" w:cs="Consolas"/>
+          <w:sz w:val="24"/>
+          <w:szCs w:val="24"/>
+        </w:rPr>
+        <w:t>&gt;</w:t>
+      </w:r>
+    </w:p>
+    <w:p>
+      <w:pPr>
+        <w:spacing w:after="0" w:line="240" w:lineRule="auto"/>
+        <w:jc w:val="both"/>
+        <w:rPr>
+          <w:rFonts w:ascii="Consolas" w:eastAsia="Bookman Old Style" w:hAnsi="Consolas" w:cs="Consolas"/>
+          <w:sz w:val="24"/>
+          <w:szCs w:val="24"/>
+        </w:rPr>
+      </w:pPr>
+      <w:r>
+        <w:rPr>
+          <w:rFonts w:ascii="Consolas" w:eastAsia="Bookman Old Style" w:hAnsi="Consolas" w:cs="Consolas"/>
+          <w:sz w:val="24"/>
+          <w:szCs w:val="24"/>
+        </w:rPr>
+        <w:t>&lt;</w:t>
+      </w:r>
+      <w:proofErr w:type="spellStart"/>
+      <w:r>
+        <w:rPr>
+          <w:rFonts w:ascii="Consolas" w:eastAsia="Bookman Old Style" w:hAnsi="Consolas" w:cs="Consolas"/>
+          <w:sz w:val="24"/>
+          <w:szCs w:val="24"/>
+        </w:rPr>
+        <w:t>th</w:t>
+      </w:r>
+      <w:proofErr w:type="spellEnd"/>
+      <w:r>
+        <w:rPr>
+          <w:rFonts w:ascii="Consolas" w:eastAsia="Bookman Old Style" w:hAnsi="Consolas" w:cs="Consolas"/>
+          <w:sz w:val="24"/>
+          <w:szCs w:val="24"/>
+        </w:rPr>
+        <w:t>&gt;Age&lt;/</w:t>
+      </w:r>
+      <w:proofErr w:type="spellStart"/>
+      <w:r>
+        <w:rPr>
+          <w:rFonts w:ascii="Consolas" w:eastAsia="Bookman Old Style" w:hAnsi="Consolas" w:cs="Consolas"/>
+          <w:sz w:val="24"/>
+          <w:szCs w:val="24"/>
+        </w:rPr>
+        <w:t>th</w:t>
+      </w:r>
+      <w:proofErr w:type="spellEnd"/>
+      <w:r>
+        <w:rPr>
+          <w:rFonts w:ascii="Consolas" w:eastAsia="Bookman Old Style" w:hAnsi="Consolas" w:cs="Consolas"/>
+          <w:sz w:val="24"/>
+          <w:szCs w:val="24"/>
+        </w:rPr>
+        <w:t>&gt;</w:t>
+      </w:r>
+    </w:p>
+    <w:p>
+      <w:pPr>
+        <w:spacing w:after="0" w:line="240" w:lineRule="auto"/>
+        <w:jc w:val="both"/>
+        <w:rPr>
+          <w:rFonts w:ascii="Consolas" w:eastAsia="Bookman Old Style" w:hAnsi="Consolas" w:cs="Consolas"/>
+          <w:sz w:val="24"/>
+          <w:szCs w:val="24"/>
+        </w:rPr>
+      </w:pPr>
+      <w:r>
+        <w:rPr>
+          <w:rFonts w:ascii="Consolas" w:eastAsia="Bookman Old Style" w:hAnsi="Consolas" w:cs="Consolas"/>
+          <w:sz w:val="24"/>
+          <w:szCs w:val="24"/>
+        </w:rPr>
+        <w:t xml:space="preserve">&lt;td&gt;&lt;input type="text" id="age" </w:t>
+      </w:r>
+      <w:proofErr w:type="spellStart"/>
+      <w:r>
+        <w:rPr>
+          <w:rFonts w:ascii="Consolas" w:eastAsia="Bookman Old Style" w:hAnsi="Consolas" w:cs="Consolas"/>
+          <w:sz w:val="24"/>
+          <w:szCs w:val="24"/>
+        </w:rPr>
+        <w:t>onkeyup</w:t>
+      </w:r>
+      <w:proofErr w:type="spellEnd"/>
+      <w:r>
+        <w:rPr>
+          <w:rFonts w:ascii="Consolas" w:eastAsia="Bookman Old Style" w:hAnsi="Consolas" w:cs="Consolas"/>
+          <w:sz w:val="24"/>
+          <w:szCs w:val="24"/>
+        </w:rPr>
+        <w:t>="</w:t>
+      </w:r>
+      <w:proofErr w:type="spellStart"/>
+      <w:r>
+        <w:rPr>
+          <w:rFonts w:ascii="Consolas" w:eastAsia="Bookman Old Style" w:hAnsi="Consolas" w:cs="Consolas"/>
+          <w:sz w:val="24"/>
+          <w:szCs w:val="24"/>
+        </w:rPr>
+        <w:t>keyUpHandle</w:t>
+      </w:r>
+      <w:proofErr w:type="spellEnd"/>
+      <w:r>
+        <w:rPr>
+          <w:rFonts w:ascii="Consolas" w:eastAsia="Bookman Old Style" w:hAnsi="Consolas" w:cs="Consolas"/>
+          <w:sz w:val="24"/>
+          <w:szCs w:val="24"/>
+        </w:rPr>
+        <w:t>()" /&gt;&lt;/td&gt;</w:t>
+      </w:r>
+    </w:p>
+    <w:p>
+      <w:pPr>
+        <w:spacing w:after="0" w:line="240" w:lineRule="auto"/>
+        <w:jc w:val="both"/>
+        <w:rPr>
+          <w:rFonts w:ascii="Consolas" w:eastAsia="Bookman Old Style" w:hAnsi="Consolas" w:cs="Consolas"/>
+          <w:sz w:val="24"/>
+          <w:szCs w:val="24"/>
+        </w:rPr>
+      </w:pPr>
+      <w:r>
+        <w:rPr>
+          <w:rFonts w:ascii="Consolas" w:eastAsia="Bookman Old Style" w:hAnsi="Consolas" w:cs="Consolas"/>
+          <w:sz w:val="24"/>
+          <w:szCs w:val="24"/>
+        </w:rPr>
+        <w:t>&lt;/</w:t>
+      </w:r>
+      <w:proofErr w:type="spellStart"/>
+      <w:r>
+        <w:rPr>
+          <w:rFonts w:ascii="Consolas" w:eastAsia="Bookman Old Style" w:hAnsi="Consolas" w:cs="Consolas"/>
+          <w:sz w:val="24"/>
+          <w:szCs w:val="24"/>
+        </w:rPr>
+        <w:t>tr</w:t>
+      </w:r>
+      <w:proofErr w:type="spellEnd"/>
+      <w:r>
+        <w:rPr>
+          <w:rFonts w:ascii="Consolas" w:eastAsia="Bookman Old Style" w:hAnsi="Consolas" w:cs="Consolas"/>
+          <w:sz w:val="24"/>
+          <w:szCs w:val="24"/>
+        </w:rPr>
+        <w:t>&gt;</w:t>
+      </w:r>
+    </w:p>
+    <w:p>
+      <w:pPr>
+        <w:spacing w:after="0" w:line="240" w:lineRule="auto"/>
+        <w:jc w:val="both"/>
+        <w:rPr>
+          <w:rFonts w:ascii="Consolas" w:eastAsia="Bookman Old Style" w:hAnsi="Consolas" w:cs="Consolas"/>
+          <w:sz w:val="24"/>
+          <w:szCs w:val="24"/>
+        </w:rPr>
+      </w:pPr>
+      <w:r>
+        <w:rPr>
+          <w:rFonts w:ascii="Consolas" w:eastAsia="Bookman Old Style" w:hAnsi="Consolas" w:cs="Consolas"/>
+          <w:sz w:val="24"/>
+          <w:szCs w:val="24"/>
+        </w:rPr>
+        <w:t>&lt;</w:t>
+      </w:r>
+      <w:proofErr w:type="spellStart"/>
+      <w:r>
+        <w:rPr>
+          <w:rFonts w:ascii="Consolas" w:eastAsia="Bookman Old Style" w:hAnsi="Consolas" w:cs="Consolas"/>
+          <w:sz w:val="24"/>
+          <w:szCs w:val="24"/>
+        </w:rPr>
+        <w:t>tr</w:t>
+      </w:r>
+      <w:proofErr w:type="spellEnd"/>
+      <w:r>
+        <w:rPr>
+          <w:rFonts w:ascii="Consolas" w:eastAsia="Bookman Old Style" w:hAnsi="Consolas" w:cs="Consolas"/>
+          <w:sz w:val="24"/>
+          <w:szCs w:val="24"/>
+        </w:rPr>
+        <w:t>&gt;</w:t>
+      </w:r>
+    </w:p>
+    <w:p>
+      <w:pPr>
+        <w:spacing w:after="0" w:line="240" w:lineRule="auto"/>
+        <w:jc w:val="both"/>
+        <w:rPr>
+          <w:rFonts w:ascii="Consolas" w:eastAsia="Bookman Old Style" w:hAnsi="Consolas" w:cs="Consolas"/>
+          <w:sz w:val="24"/>
+          <w:szCs w:val="24"/>
+        </w:rPr>
+      </w:pPr>
+      <w:r>
+        <w:rPr>
+          <w:rFonts w:ascii="Consolas" w:eastAsia="Bookman Old Style" w:hAnsi="Consolas" w:cs="Consolas"/>
+          <w:sz w:val="24"/>
+          <w:szCs w:val="24"/>
+        </w:rPr>
+        <w:t>&lt;</w:t>
+      </w:r>
+      <w:proofErr w:type="spellStart"/>
+      <w:r>
+        <w:rPr>
+          <w:rFonts w:ascii="Consolas" w:eastAsia="Bookman Old Style" w:hAnsi="Consolas" w:cs="Consolas"/>
+          <w:sz w:val="24"/>
+          <w:szCs w:val="24"/>
+        </w:rPr>
+        <w:t>th</w:t>
+      </w:r>
+      <w:proofErr w:type="spellEnd"/>
+      <w:r>
+        <w:rPr>
+          <w:rFonts w:ascii="Consolas" w:eastAsia="Bookman Old Style" w:hAnsi="Consolas" w:cs="Consolas"/>
+          <w:sz w:val="24"/>
+          <w:szCs w:val="24"/>
+        </w:rPr>
+        <w:t>&gt;Father name&lt;/</w:t>
+      </w:r>
+      <w:proofErr w:type="spellStart"/>
+      <w:r>
+        <w:rPr>
+          <w:rFonts w:ascii="Consolas" w:eastAsia="Bookman Old Style" w:hAnsi="Consolas" w:cs="Consolas"/>
+          <w:sz w:val="24"/>
+          <w:szCs w:val="24"/>
+        </w:rPr>
+        <w:t>th</w:t>
+      </w:r>
+      <w:proofErr w:type="spellEnd"/>
+      <w:r>
+        <w:rPr>
+          <w:rFonts w:ascii="Consolas" w:eastAsia="Bookman Old Style" w:hAnsi="Consolas" w:cs="Consolas"/>
+          <w:sz w:val="24"/>
+          <w:szCs w:val="24"/>
+        </w:rPr>
+        <w:t>&gt;</w:t>
+      </w:r>
+    </w:p>
+    <w:p>
+      <w:pPr>
+        <w:spacing w:after="0" w:line="240" w:lineRule="auto"/>
+        <w:jc w:val="both"/>
+        <w:rPr>
+          <w:rFonts w:ascii="Consolas" w:eastAsia="Bookman Old Style" w:hAnsi="Consolas" w:cs="Consolas"/>
+          <w:sz w:val="24"/>
+          <w:szCs w:val="24"/>
+        </w:rPr>
+      </w:pPr>
+      <w:r>
+        <w:rPr>
+          <w:rFonts w:ascii="Consolas" w:eastAsia="Bookman Old Style" w:hAnsi="Consolas" w:cs="Consolas"/>
+          <w:sz w:val="24"/>
+          <w:szCs w:val="24"/>
+        </w:rPr>
+        <w:t>&lt;td&gt;&lt;input type="text" id="father" /&gt;&lt;/td&gt;</w:t>
+      </w:r>
+    </w:p>
+    <w:p>
+      <w:pPr>
+        <w:spacing w:after="0" w:line="240" w:lineRule="auto"/>
+        <w:jc w:val="both"/>
+        <w:rPr>
+          <w:rFonts w:ascii="Consolas" w:eastAsia="Bookman Old Style" w:hAnsi="Consolas" w:cs="Consolas"/>
+          <w:sz w:val="24"/>
+          <w:szCs w:val="24"/>
+        </w:rPr>
+      </w:pPr>
+      <w:r>
+        <w:rPr>
+          <w:rFonts w:ascii="Consolas" w:eastAsia="Bookman Old Style" w:hAnsi="Consolas" w:cs="Consolas"/>
+          <w:sz w:val="24"/>
+          <w:szCs w:val="24"/>
+        </w:rPr>
+        <w:t>&lt;/</w:t>
+      </w:r>
+      <w:proofErr w:type="spellStart"/>
+      <w:r>
+        <w:rPr>
+          <w:rFonts w:ascii="Consolas" w:eastAsia="Bookman Old Style" w:hAnsi="Consolas" w:cs="Consolas"/>
+          <w:sz w:val="24"/>
+          <w:szCs w:val="24"/>
+        </w:rPr>
+        <w:t>tr</w:t>
+      </w:r>
+      <w:proofErr w:type="spellEnd"/>
+      <w:r>
+        <w:rPr>
+          <w:rFonts w:ascii="Consolas" w:eastAsia="Bookman Old Style" w:hAnsi="Consolas" w:cs="Consolas"/>
+          <w:sz w:val="24"/>
+          <w:szCs w:val="24"/>
+        </w:rPr>
+        <w:t>&gt;</w:t>
+      </w:r>
+    </w:p>
+    <w:p>
+      <w:pPr>
+        <w:spacing w:after="0" w:line="240" w:lineRule="auto"/>
+        <w:jc w:val="both"/>
+        <w:rPr>
+          <w:rFonts w:ascii="Consolas" w:eastAsia="Bookman Old Style" w:hAnsi="Consolas" w:cs="Consolas"/>
+          <w:sz w:val="24"/>
+          <w:szCs w:val="24"/>
+        </w:rPr>
+      </w:pPr>
+      <w:r>
+        <w:rPr>
+          <w:rFonts w:ascii="Consolas" w:eastAsia="Bookman Old Style" w:hAnsi="Consolas" w:cs="Consolas"/>
+          <w:sz w:val="24"/>
+          <w:szCs w:val="24"/>
+        </w:rPr>
+        <w:t>&lt;</w:t>
+      </w:r>
+      <w:proofErr w:type="spellStart"/>
+      <w:r>
+        <w:rPr>
+          <w:rFonts w:ascii="Consolas" w:eastAsia="Bookman Old Style" w:hAnsi="Consolas" w:cs="Consolas"/>
+          <w:sz w:val="24"/>
+          <w:szCs w:val="24"/>
+        </w:rPr>
+        <w:t>tr</w:t>
+      </w:r>
+      <w:proofErr w:type="spellEnd"/>
+      <w:r>
+        <w:rPr>
+          <w:rFonts w:ascii="Consolas" w:eastAsia="Bookman Old Style" w:hAnsi="Consolas" w:cs="Consolas"/>
+          <w:sz w:val="24"/>
+          <w:szCs w:val="24"/>
+        </w:rPr>
+        <w:t>&gt;</w:t>
+      </w:r>
+    </w:p>
+    <w:p>
+      <w:pPr>
+        <w:spacing w:after="0" w:line="240" w:lineRule="auto"/>
+        <w:jc w:val="both"/>
+        <w:rPr>
+          <w:rFonts w:ascii="Consolas" w:eastAsia="Bookman Old Style" w:hAnsi="Consolas" w:cs="Consolas"/>
+          <w:sz w:val="24"/>
+          <w:szCs w:val="24"/>
+        </w:rPr>
+      </w:pPr>
+      <w:r>
+        <w:rPr>
+          <w:rFonts w:ascii="Consolas" w:eastAsia="Bookman Old Style" w:hAnsi="Consolas" w:cs="Consolas"/>
+          <w:sz w:val="24"/>
+          <w:szCs w:val="24"/>
+        </w:rPr>
+        <w:t>&lt;td&gt;&lt;input type="submit" value="Submit" /&gt;&lt;/td&gt;</w:t>
+      </w:r>
+    </w:p>
+    <w:p>
+      <w:pPr>
+        <w:spacing w:after="0" w:line="240" w:lineRule="auto"/>
+        <w:jc w:val="both"/>
+        <w:rPr>
+          <w:rFonts w:ascii="Consolas" w:eastAsia="Bookman Old Style" w:hAnsi="Consolas" w:cs="Consolas"/>
+          <w:sz w:val="24"/>
+          <w:szCs w:val="24"/>
+        </w:rPr>
+      </w:pPr>
+      <w:r>
+        <w:rPr>
+          <w:rFonts w:ascii="Consolas" w:eastAsia="Bookman Old Style" w:hAnsi="Consolas" w:cs="Consolas"/>
+          <w:sz w:val="24"/>
+          <w:szCs w:val="24"/>
+        </w:rPr>
+        <w:t>&lt;td&gt;&lt;input type="reset" value="Clear" /&gt;&lt;/td&gt;</w:t>
+      </w:r>
+    </w:p>
+    <w:p>
+      <w:pPr>
+        <w:spacing w:after="0" w:line="240" w:lineRule="auto"/>
+        <w:jc w:val="both"/>
+        <w:rPr>
+          <w:rFonts w:ascii="Consolas" w:eastAsia="Bookman Old Style" w:hAnsi="Consolas" w:cs="Consolas"/>
+          <w:sz w:val="24"/>
+          <w:szCs w:val="24"/>
+        </w:rPr>
+      </w:pPr>
+      <w:r>
+        <w:rPr>
+          <w:rFonts w:ascii="Consolas" w:eastAsia="Bookman Old Style" w:hAnsi="Consolas" w:cs="Consolas"/>
+          <w:sz w:val="24"/>
+          <w:szCs w:val="24"/>
+        </w:rPr>
+        <w:t>&lt;/</w:t>
+      </w:r>
+      <w:proofErr w:type="spellStart"/>
+      <w:r>
+        <w:rPr>
+          <w:rFonts w:ascii="Consolas" w:eastAsia="Bookman Old Style" w:hAnsi="Consolas" w:cs="Consolas"/>
+          <w:sz w:val="24"/>
+          <w:szCs w:val="24"/>
+        </w:rPr>
+        <w:t>tr</w:t>
+      </w:r>
+      <w:proofErr w:type="spellEnd"/>
+      <w:r>
+        <w:rPr>
+          <w:rFonts w:ascii="Consolas" w:eastAsia="Bookman Old Style" w:hAnsi="Consolas" w:cs="Consolas"/>
+          <w:sz w:val="24"/>
+          <w:szCs w:val="24"/>
+        </w:rPr>
+        <w:t>&gt;</w:t>
+      </w:r>
+    </w:p>
+    <w:p>
+      <w:pPr>
+        <w:spacing w:after="0" w:line="240" w:lineRule="auto"/>
+        <w:jc w:val="both"/>
+        <w:rPr>
+          <w:rFonts w:ascii="Consolas" w:eastAsia="Bookman Old Style" w:hAnsi="Consolas" w:cs="Consolas"/>
+          <w:sz w:val="24"/>
+          <w:szCs w:val="24"/>
+        </w:rPr>
+      </w:pPr>
+      <w:r>
+        <w:rPr>
+          <w:rFonts w:ascii="Consolas" w:eastAsia="Bookman Old Style" w:hAnsi="Consolas" w:cs="Consolas"/>
+          <w:sz w:val="24"/>
+          <w:szCs w:val="24"/>
+        </w:rPr>
+        <w:t>&lt;/table&gt;</w:t>
+      </w:r>
+    </w:p>
+    <w:p>
+      <w:pPr>
+        <w:spacing w:after="0" w:line="240" w:lineRule="auto"/>
+        <w:jc w:val="both"/>
+        <w:rPr>
+          <w:rFonts w:ascii="Consolas" w:eastAsia="Bookman Old Style" w:hAnsi="Consolas" w:cs="Consolas"/>
+          <w:sz w:val="24"/>
+          <w:szCs w:val="24"/>
+        </w:rPr>
+      </w:pPr>
+      <w:r>
+        <w:rPr>
+          <w:rFonts w:ascii="Consolas" w:eastAsia="Bookman Old Style" w:hAnsi="Consolas" w:cs="Consolas"/>
+          <w:sz w:val="24"/>
+          <w:szCs w:val="24"/>
+        </w:rPr>
+        <w:t>&lt;/form&gt;</w:t>
+      </w:r>
+    </w:p>
+    <w:p>
+      <w:pPr>
+        <w:spacing w:after="0" w:line="240" w:lineRule="auto"/>
+        <w:jc w:val="both"/>
+        <w:rPr>
+          <w:rFonts w:ascii="Consolas" w:eastAsia="Bookman Old Style" w:hAnsi="Consolas" w:cs="Consolas"/>
+          <w:sz w:val="24"/>
+          <w:szCs w:val="24"/>
+        </w:rPr>
+      </w:pPr>
+      <w:r>
+        <w:rPr>
+          <w:rFonts w:ascii="Consolas" w:eastAsia="Bookman Old Style" w:hAnsi="Consolas" w:cs="Consolas"/>
+          <w:sz w:val="24"/>
+          <w:szCs w:val="24"/>
+        </w:rPr>
+        <w:t>&lt;/body&gt;</w:t>
+      </w:r>
+    </w:p>
+    <w:p>
+      <w:pPr>
+        <w:spacing w:after="0" w:line="240" w:lineRule="auto"/>
+        <w:jc w:val="both"/>
+        <w:rPr>
+          <w:rFonts w:ascii="Consolas" w:eastAsia="Bookman Old Style" w:hAnsi="Consolas" w:cs="Consolas"/>
+          <w:sz w:val="24"/>
+          <w:szCs w:val="24"/>
+        </w:rPr>
+      </w:pPr>
+      <w:r>
+        <w:rPr>
+          <w:rFonts w:ascii="Consolas" w:eastAsia="Bookman Old Style" w:hAnsi="Consolas" w:cs="Consolas"/>
+          <w:sz w:val="24"/>
+          <w:szCs w:val="24"/>
+        </w:rPr>
+        <w:t>&lt;/html&gt;</w:t>
+      </w:r>
+    </w:p>
+    <w:p>
+      <w:pPr>
+        <w:spacing w:after="0"/>
+        <w:rPr>
+          <w:rFonts w:ascii="Consolas" w:hAnsi="Consolas" w:cs="Consolas"/>
+        </w:rPr>
+      </w:pPr>
     </w:p>
     <w:sectPr>
       <w:pgSz w:w="12240" w:h="15840"/>
